--- a/career/Chatterpaul_Leader_Resume.docx
+++ b/career/Chatterpaul_Leader_Resume.docx
@@ -108,10 +108,20 @@
               <w:jc w:val="right"/>
             </w:pPr>
             <w:r>
+              <w:t>https://github.com/chatterpaul/SeekerTradeStudy</w:t>
+            </w:r>
+            <w:bookmarkStart w:id="0" w:name="_GoBack"/>
+            <w:bookmarkEnd w:id="0"/>
+          </w:p>
+          <w:p>
+            <w:pPr>
+              <w:jc w:val="right"/>
+            </w:pPr>
+            <w:r>
               <w:rPr>
                 <w:b/>
               </w:rPr>
-              <w:t>U.S Citizen</w:t>
+              <w:t>U.S Citizen (TOP SECRET with Polygraph Clearance)</w:t>
             </w:r>
           </w:p>
           <w:p>
@@ -310,6 +320,12 @@
         <w:t>leading 2-6 member teams with multidisciplinary skill sets and diverse background</w:t>
       </w:r>
       <w:r>
+        <w:rPr>
+          <w:b/>
+        </w:rPr>
+        <w:t>s</w:t>
+      </w:r>
+      <w:r>
         <w:t xml:space="preserve">. I take great satisfaction in developing junior engineers </w:t>
       </w:r>
       <w:r>
@@ -613,7 +629,13 @@
         <w:t xml:space="preserve">leadership for </w:t>
       </w:r>
       <w:r>
-        <w:t xml:space="preserve">half dozen </w:t>
+        <w:t xml:space="preserve">half </w:t>
+      </w:r>
+      <w:r>
+        <w:t xml:space="preserve">a </w:t>
+      </w:r>
+      <w:r>
+        <w:t xml:space="preserve">dozen </w:t>
       </w:r>
       <w:r>
         <w:t xml:space="preserve">engineers </w:t>
@@ -661,7 +683,7 @@
         <w:t>nit-</w:t>
       </w:r>
       <w:r>
-        <w:t>L</w:t>
+        <w:t>l</w:t>
       </w:r>
       <w:r>
         <w:t>evel verification</w:t>
@@ -919,25 +941,7 @@
         <w:rPr>
           <w:color w:val="000000"/>
         </w:rPr>
-        <w:t xml:space="preserve">Satellite </w:t>
-      </w:r>
-      <w:r>
-        <w:rPr>
-          <w:color w:val="000000"/>
-        </w:rPr>
-        <w:t>e</w:t>
-      </w:r>
-      <w:r>
-        <w:rPr>
-          <w:color w:val="000000"/>
-        </w:rPr>
-        <w:t xml:space="preserve">xperience </w:t>
-      </w:r>
-      <w:r>
-        <w:rPr>
-          <w:color w:val="000000"/>
-        </w:rPr>
-        <w:t xml:space="preserve">with multiple military organizations: </w:t>
+        <w:t xml:space="preserve">Satellite experience with multiple military organizations: </w:t>
       </w:r>
     </w:p>
     <w:p>
@@ -952,13 +956,7 @@
         <w:rPr>
           <w:color w:val="000000"/>
         </w:rPr>
-        <w:t>I</w:t>
-      </w:r>
-      <w:r>
-        <w:rPr>
-          <w:color w:val="000000"/>
-        </w:rPr>
-        <w:t>ntegrated GPS and encrypted RF Datalink between military satellites and the smart weapons</w:t>
+        <w:t>Integrated GPS and encrypted RF Datalink between military satellites and the smart weapons</w:t>
       </w:r>
     </w:p>
     <w:p>
@@ -973,25 +971,7 @@
         <w:rPr>
           <w:color w:val="000000"/>
         </w:rPr>
-        <w:t>E</w:t>
-      </w:r>
-      <w:r>
-        <w:rPr>
-          <w:color w:val="000000"/>
-        </w:rPr>
-        <w:t>stablished RF link</w:t>
-      </w:r>
-      <w:r>
-        <w:rPr>
-          <w:color w:val="000000"/>
-        </w:rPr>
-        <w:t>s</w:t>
-      </w:r>
-      <w:r>
-        <w:rPr>
-          <w:color w:val="000000"/>
-        </w:rPr>
-        <w:t xml:space="preserve"> between military satellites, ground based dishes and phased array systems</w:t>
+        <w:t>Established RF links between military satellites, ground based dishes and phased array systems</w:t>
       </w:r>
     </w:p>
     <w:p>
@@ -1006,91 +986,43 @@
         <w:rPr>
           <w:color w:val="000000"/>
         </w:rPr>
-        <w:t>D</w:t>
+        <w:t xml:space="preserve">Design new RF payload for satellites using commercial off the shelf components constraint by Cost, Size, Weight and Power (C-SWAP) plus </w:t>
       </w:r>
       <w:r>
         <w:rPr>
           <w:color w:val="000000"/>
         </w:rPr>
-        <w:t xml:space="preserve">esign new RF </w:t>
+        <w:t>the</w:t>
       </w:r>
       <w:r>
         <w:rPr>
           <w:color w:val="000000"/>
         </w:rPr>
-        <w:t>payload</w:t>
+        <w:t xml:space="preserve"> additional</w:t>
       </w:r>
       <w:r>
         <w:rPr>
           <w:color w:val="000000"/>
         </w:rPr>
-        <w:t xml:space="preserve"> for satellites using commercial off the shelf components</w:t>
+        <w:t xml:space="preserve"> difficult technical challenges such as </w:t>
       </w:r>
       <w:r>
         <w:rPr>
           <w:color w:val="000000"/>
         </w:rPr>
-        <w:t xml:space="preserve"> </w:t>
+        <w:t xml:space="preserve">digital hardware </w:t>
       </w:r>
       <w:r>
         <w:rPr>
           <w:color w:val="000000"/>
         </w:rPr>
-        <w:t xml:space="preserve">constraint by Cost, Size, Weight and Power (C-SWAP) plus </w:t>
+        <w:t>package selection</w:t>
       </w:r>
       <w:r>
         <w:rPr>
           <w:color w:val="000000"/>
         </w:rPr>
-        <w:t>the</w:t>
-      </w:r>
-      <w:r>
-        <w:rPr>
-          <w:color w:val="000000"/>
-        </w:rPr>
-        <w:t xml:space="preserve"> additional</w:t>
-      </w:r>
-      <w:r>
-        <w:rPr>
-          <w:color w:val="000000"/>
-        </w:rPr>
-        <w:t xml:space="preserve"> difficult technical challenges such as </w:t>
-      </w:r>
-      <w:r>
-        <w:rPr>
-          <w:color w:val="000000"/>
-        </w:rPr>
-        <w:t>digital hardware</w:t>
-      </w:r>
-      <w:r>
-        <w:rPr>
-          <w:color w:val="000000"/>
-        </w:rPr>
-        <w:t xml:space="preserve"> </w:t>
-      </w:r>
-      <w:r>
-        <w:rPr>
-          <w:color w:val="000000"/>
-        </w:rPr>
-        <w:t>package selection</w:t>
-      </w:r>
-      <w:r>
-        <w:rPr>
-          <w:color w:val="000000"/>
-        </w:rPr>
-        <w:t>,</w:t>
-      </w:r>
-      <w:r>
-        <w:rPr>
-          <w:color w:val="000000"/>
-        </w:rPr>
-        <w:t xml:space="preserve"> </w:t>
-      </w:r>
-      <w:r>
-        <w:rPr>
-          <w:color w:val="000000"/>
-        </w:rPr>
-        <w:t xml:space="preserve">radiation hardening and thermal dissipation </w:t>
+        <w:t xml:space="preserve">, radiation hardening and thermal dissipation </w:t>
       </w:r>
     </w:p>
     <w:p>
@@ -1105,55 +1037,7 @@
         <w:rPr>
           <w:color w:val="000000"/>
         </w:rPr>
-        <w:t xml:space="preserve">Space Situational Awareness experience include Doppler motion compensation, </w:t>
-      </w:r>
-      <w:r>
-        <w:rPr>
-          <w:color w:val="000000"/>
-        </w:rPr>
-        <w:t>ionospheric correctio</w:t>
-      </w:r>
-      <w:r>
-        <w:rPr>
-          <w:color w:val="000000"/>
-        </w:rPr>
-        <w:t>n</w:t>
-      </w:r>
-      <w:r>
-        <w:rPr>
-          <w:color w:val="000000"/>
-        </w:rPr>
-        <w:t>, resident space object tracking</w:t>
-      </w:r>
-      <w:r>
-        <w:rPr>
-          <w:color w:val="000000"/>
-        </w:rPr>
-        <w:t xml:space="preserve"> and </w:t>
-      </w:r>
-      <w:r>
-        <w:rPr>
-          <w:color w:val="000000"/>
-        </w:rPr>
-        <w:t>model</w:t>
-      </w:r>
-      <w:r>
-        <w:rPr>
-          <w:color w:val="000000"/>
-        </w:rPr>
-        <w:t>ing of</w:t>
-      </w:r>
-      <w:r>
-        <w:rPr>
-          <w:color w:val="000000"/>
-        </w:rPr>
-        <w:t xml:space="preserve"> ephemeris geometry predic</w:t>
-      </w:r>
-      <w:r>
-        <w:rPr>
-          <w:color w:val="000000"/>
-        </w:rPr>
-        <w:t>tions for orbital determination</w:t>
+        <w:t>Space Situational Awareness experience include Doppler motion compensation, ionospheric correction, resident space object tracking and modeling of ephemeris geometry predictions for orbital determination</w:t>
       </w:r>
     </w:p>
     <w:p>
@@ -1174,13 +1058,7 @@
         <w:t xml:space="preserve"> contributor </w:t>
       </w:r>
       <w:r>
-        <w:t xml:space="preserve">on </w:t>
-      </w:r>
-      <w:r>
-        <w:t>many</w:t>
-      </w:r>
-      <w:r>
-        <w:t xml:space="preserve"> successful</w:t>
+        <w:t>on many successful</w:t>
       </w:r>
       <w:r>
         <w:t xml:space="preserve"> </w:t>
@@ -1192,13 +1070,7 @@
         <w:t xml:space="preserve">technology demonstration </w:t>
       </w:r>
       <w:r>
-        <w:t>and critical customer funded R&amp;D</w:t>
-      </w:r>
-      <w:r>
-        <w:t xml:space="preserve"> </w:t>
-      </w:r>
-      <w:r>
-        <w:t>seedling projects that have the potential to transition into major programs.</w:t>
+        <w:t>and critical customer funded R&amp;D seedling projects that have the potential to transition into major programs.</w:t>
       </w:r>
     </w:p>
     <w:p>
@@ -1226,22 +1098,7 @@
         <w:t>Digital Twin</w:t>
       </w:r>
       <w:r>
-        <w:t xml:space="preserve"> </w:t>
-      </w:r>
-      <w:r>
-        <w:t>m</w:t>
-      </w:r>
-      <w:r>
-        <w:t xml:space="preserve">odel, which for the first time captured Electronic Attack technique </w:t>
-      </w:r>
-      <w:r>
-        <w:t>effectiveness versus adversary R</w:t>
-      </w:r>
-      <w:r>
-        <w:t>adars</w:t>
-      </w:r>
-      <w:r>
-        <w:t xml:space="preserve"> before any hardware was built</w:t>
+        <w:t xml:space="preserve"> model, which for the first time captured Electronic Attack technique effectiveness versus adversary Radars before any hardware was built</w:t>
       </w:r>
     </w:p>
     <w:p>
@@ -1253,43 +1110,13 @@
         </w:numPr>
       </w:pPr>
       <w:r>
-        <w:t xml:space="preserve">Develop the analysis and testing real time visualization tools for airborne system </w:t>
-      </w:r>
-      <w:r>
-        <w:t xml:space="preserve">that </w:t>
-      </w:r>
-      <w:r>
-        <w:t xml:space="preserve">is capable of simultaneously identifying and jamming hundreds of enemy </w:t>
-      </w:r>
-      <w:r>
-        <w:t xml:space="preserve">radars </w:t>
-      </w:r>
-      <w:r>
-        <w:t xml:space="preserve">in </w:t>
-      </w:r>
-      <w:r>
-        <w:t xml:space="preserve">the </w:t>
-      </w:r>
-      <w:r>
-        <w:t>entire battlefield environment</w:t>
-      </w:r>
-      <w:r>
-        <w:t xml:space="preserve">; hence the challenging </w:t>
-      </w:r>
-      <w:r>
-        <w:t>Big D</w:t>
-      </w:r>
-      <w:r>
-        <w:t>ata</w:t>
-      </w:r>
-      <w:r>
-        <w:t xml:space="preserve"> analysis task of visualizing and </w:t>
-      </w:r>
-      <w:r>
-        <w:t>assessing</w:t>
-      </w:r>
-      <w:r>
-        <w:t xml:space="preserve"> the system performance</w:t>
+        <w:t xml:space="preserve">Develop the analysis and testing real time visualization tools for airborne system that is capable of simultaneously identifying and jamming hundreds of enemy radars in the entire battlefield environment; hence the challenging </w:t>
+      </w:r>
+      <w:r>
+        <w:t>Big Data</w:t>
+      </w:r>
+      <w:r>
+        <w:t xml:space="preserve"> analysis task of visualizing and assessing the system performance</w:t>
       </w:r>
     </w:p>
     <w:p>
@@ -1301,10 +1128,16 @@
         </w:numPr>
       </w:pPr>
       <w:r>
-        <w:t>Architect Apprenticeship Program (AAP) Graduate December 2018 and Commencement Speak</w:t>
-      </w:r>
-      <w:r>
-        <w:t>er</w:t>
+        <w:t xml:space="preserve">Architect </w:t>
+      </w:r>
+      <w:r>
+        <w:t>Development</w:t>
+      </w:r>
+      <w:r>
+        <w:t xml:space="preserve"> Program (AAP) Graduate December 2018 and Commencement Speak</w:t>
+      </w:r>
+      <w:r>
+        <w:t>er; Currently in the competitive Technical Fellows Program</w:t>
       </w:r>
     </w:p>
     <w:p>
@@ -1340,10 +1173,22 @@
         <w:t xml:space="preserve">one </w:t>
       </w:r>
       <w:r>
-        <w:t>of most important responsibilities</w:t>
-      </w:r>
-      <w:r>
-        <w:t xml:space="preserve"> of senior</w:t>
+        <w:t xml:space="preserve">of </w:t>
+      </w:r>
+      <w:r>
+        <w:t xml:space="preserve">the </w:t>
+      </w:r>
+      <w:r>
+        <w:t>most important responsibilities</w:t>
+      </w:r>
+      <w:r>
+        <w:t xml:space="preserve"> of </w:t>
+      </w:r>
+      <w:r>
+        <w:t xml:space="preserve">a </w:t>
+      </w:r>
+      <w:r>
+        <w:t>senior</w:t>
       </w:r>
       <w:r>
         <w:t xml:space="preserve"> engineer is to share knowledge</w:t>
@@ -1365,7 +1210,7 @@
         <w:rPr>
           <w:b/>
         </w:rPr>
-        <w:t>Systems</w:t>
+        <w:t>Software</w:t>
       </w:r>
       <w:r>
         <w:rPr>
@@ -1597,184 +1442,6 @@
       <w:pPr>
         <w:pStyle w:val="NoSpacing"/>
         <w:ind w:left="720"/>
-      </w:pPr>
-    </w:p>
-    <w:p>
-      <w:pPr>
-        <w:pStyle w:val="NoSpacing"/>
-      </w:pPr>
-      <w:r>
-        <w:rPr>
-          <w:b/>
-        </w:rPr>
-        <w:t xml:space="preserve">Sonar </w:t>
-      </w:r>
-      <w:r>
-        <w:rPr>
-          <w:b/>
-        </w:rPr>
-        <w:t>System</w:t>
-      </w:r>
-      <w:r>
-        <w:rPr>
-          <w:b/>
-        </w:rPr>
-        <w:t>/Electrical</w:t>
-      </w:r>
-      <w:r>
-        <w:rPr>
-          <w:b/>
-        </w:rPr>
-        <w:t xml:space="preserve"> Engineer </w:t>
-      </w:r>
-      <w:r>
-        <w:rPr>
-          <w:b/>
-        </w:rPr>
-        <w:t>–</w:t>
-      </w:r>
-      <w:r>
-        <w:rPr>
-          <w:b/>
-        </w:rPr>
-        <w:t xml:space="preserve"> </w:t>
-      </w:r>
-      <w:r>
-        <w:rPr>
-          <w:b/>
-        </w:rPr>
-        <w:t>Raytheon Integrated Defense System</w:t>
-      </w:r>
-      <w:r>
-        <w:t>, Portsmouth, RI · 5/06 – 1/08:</w:t>
-      </w:r>
-    </w:p>
-    <w:p>
-      <w:pPr>
-        <w:pStyle w:val="NoSpacing"/>
-        <w:numPr>
-          <w:ilvl w:val="0"/>
-          <w:numId w:val="6"/>
-        </w:numPr>
-      </w:pPr>
-      <w:r>
-        <w:t>Mastered</w:t>
-      </w:r>
-      <w:r>
-        <w:t xml:space="preserve"> the system e</w:t>
-      </w:r>
-      <w:r>
-        <w:t>ngineering fundamental</w:t>
-      </w:r>
-      <w:r>
-        <w:t>s of the</w:t>
-      </w:r>
-      <w:r>
-        <w:t xml:space="preserve"> V-Model and </w:t>
-      </w:r>
-      <w:r>
-        <w:t>Dynamic Object Oriented Requirements System</w:t>
-      </w:r>
-      <w:r>
-        <w:t xml:space="preserve"> </w:t>
-      </w:r>
-      <w:r>
-        <w:t>(</w:t>
-      </w:r>
-      <w:r>
-        <w:t>DOORS</w:t>
-      </w:r>
-      <w:r>
-        <w:t>)</w:t>
-      </w:r>
-    </w:p>
-    <w:p>
-      <w:pPr>
-        <w:pStyle w:val="NoSpacing"/>
-        <w:numPr>
-          <w:ilvl w:val="1"/>
-          <w:numId w:val="6"/>
-        </w:numPr>
-      </w:pPr>
-      <w:r>
-        <w:t>R</w:t>
-      </w:r>
-      <w:r>
-        <w:t xml:space="preserve">esponsible </w:t>
-      </w:r>
-      <w:r>
-        <w:t xml:space="preserve">engineer </w:t>
-      </w:r>
-      <w:r>
-        <w:t xml:space="preserve">for the </w:t>
-      </w:r>
-      <w:r>
-        <w:t>develop</w:t>
-      </w:r>
-      <w:r>
-        <w:t>ment of the B</w:t>
-      </w:r>
-      <w:r>
-        <w:t xml:space="preserve">roadband </w:t>
-      </w:r>
-      <w:r>
-        <w:t>Sonar Array R</w:t>
-      </w:r>
-      <w:r>
-        <w:t xml:space="preserve">eceiver </w:t>
-      </w:r>
-      <w:r>
-        <w:t>P</w:t>
-      </w:r>
-      <w:r>
-        <w:t xml:space="preserve">erformance </w:t>
-      </w:r>
-      <w:r>
-        <w:t>S</w:t>
-      </w:r>
-      <w:r>
-        <w:t>pec</w:t>
-      </w:r>
-      <w:r>
-        <w:t xml:space="preserve">ification and </w:t>
-      </w:r>
-      <w:r>
-        <w:t>Interface Connection Document</w:t>
-      </w:r>
-    </w:p>
-    <w:p>
-      <w:pPr>
-        <w:pStyle w:val="NoSpacing"/>
-        <w:numPr>
-          <w:ilvl w:val="1"/>
-          <w:numId w:val="6"/>
-        </w:numPr>
-      </w:pPr>
-      <w:r>
-        <w:t xml:space="preserve">RF </w:t>
-      </w:r>
-      <w:r>
-        <w:t>test engineer</w:t>
-      </w:r>
-      <w:r>
-        <w:t>ing</w:t>
-      </w:r>
-      <w:r>
-        <w:t xml:space="preserve"> experience </w:t>
-      </w:r>
-      <w:r>
-        <w:t xml:space="preserve">using </w:t>
-      </w:r>
-      <w:r>
-        <w:t xml:space="preserve">the latest vector signal generator, spectrum and network </w:t>
-      </w:r>
-      <w:r>
-        <w:t>analyzers</w:t>
-      </w:r>
-    </w:p>
-    <w:p>
-      <w:pPr>
-        <w:pStyle w:val="NoSpacing"/>
       </w:pPr>
     </w:p>
     <w:p>
@@ -1868,24 +1535,6 @@
         </w:numPr>
       </w:pPr>
       <w:r>
-        <w:t>(</w:t>
-      </w:r>
-      <w:r>
-        <w:t>1</w:t>
-      </w:r>
-      <w:r>
-        <w:t>2</w:t>
-      </w:r>
-      <w:r>
-        <w:t>+</w:t>
-      </w:r>
-      <w:r>
-        <w:t xml:space="preserve"> years</w:t>
-      </w:r>
-      <w:r>
-        <w:t xml:space="preserve">) </w:t>
-      </w:r>
-      <w:r>
         <w:t>C+</w:t>
       </w:r>
       <w:r>
@@ -1898,7 +1547,13 @@
         <w:t>Embedded</w:t>
       </w:r>
       <w:r>
-        <w:t xml:space="preserve"> System </w:t>
+        <w:t xml:space="preserve"> </w:t>
+      </w:r>
+      <w:r>
+        <w:t>software</w:t>
+      </w:r>
+      <w:r>
+        <w:t xml:space="preserve"> </w:t>
       </w:r>
       <w:r>
         <w:t>interfacing with</w:t>
@@ -1910,7 +1565,13 @@
         <w:t xml:space="preserve">Xilinx </w:t>
       </w:r>
       <w:r>
-        <w:t xml:space="preserve">FPGA in </w:t>
+        <w:t>FPGA</w:t>
+      </w:r>
+      <w:r>
+        <w:t xml:space="preserve"> </w:t>
+      </w:r>
+      <w:r>
+        <w:t xml:space="preserve">in </w:t>
       </w:r>
       <w:r>
         <w:t>the following applications:</w:t>
@@ -1931,13 +1592,7 @@
         <w:t xml:space="preserve">, </w:t>
       </w:r>
       <w:r>
-        <w:t>operation</w:t>
-      </w:r>
-      <w:r>
-        <w:t>al</w:t>
-      </w:r>
-      <w:r>
-        <w:t xml:space="preserve"> flight software, </w:t>
+        <w:t xml:space="preserve">operational flight software, </w:t>
       </w:r>
       <w:r>
         <w:t>system integration</w:t>
@@ -1961,13 +1616,13 @@
         </w:numPr>
       </w:pPr>
       <w:r>
-        <w:t xml:space="preserve">(15+ years) I am an expert and teacher of MATLAB – in the areas of signal/image processing, </w:t>
-      </w:r>
-      <w:r>
-        <w:t>digital filter design, machine learning</w:t>
-      </w:r>
-      <w:r>
-        <w:t>, ge</w:t>
+        <w:t>E</w:t>
+      </w:r>
+      <w:r>
+        <w:t xml:space="preserve">xpert and teacher of MATLAB – in the areas of signal/image processing, </w:t>
+      </w:r>
+      <w:r>
+        <w:t>digital filter design, machine learning, ge</w:t>
       </w:r>
       <w:r>
         <w:t>ospatial</w:t>
@@ -1982,10 +1637,19 @@
         <w:t>radiom</w:t>
       </w:r>
       <w:r>
-        <w:t>etry, and Design of Experiments</w:t>
-      </w:r>
-      <w:r>
-        <w:t>.  Other analysis tool includes:</w:t>
+        <w:t xml:space="preserve">etry, and Design of Experiments.  </w:t>
+      </w:r>
+    </w:p>
+    <w:p>
+      <w:pPr>
+        <w:pStyle w:val="NoSpacing"/>
+        <w:numPr>
+          <w:ilvl w:val="0"/>
+          <w:numId w:val="6"/>
+        </w:numPr>
+      </w:pPr>
+      <w:r>
+        <w:t>Other analysis tool includes:</w:t>
       </w:r>
     </w:p>
     <w:p>
@@ -1997,25 +1661,7 @@
         </w:numPr>
       </w:pPr>
       <w:r>
-        <w:t>Electro</w:t>
-      </w:r>
-      <w:r>
-        <w:t>magnetic Tool</w:t>
-      </w:r>
-      <w:r>
-        <w:t xml:space="preserve"> S</w:t>
-      </w:r>
-      <w:r>
-        <w:t>uite , System</w:t>
-      </w:r>
-      <w:r>
-        <w:t>/Satellite</w:t>
-      </w:r>
-      <w:r>
-        <w:t xml:space="preserve"> Tool Kit (STK)</w:t>
-      </w:r>
-      <w:r>
-        <w:t xml:space="preserve">, </w:t>
+        <w:t xml:space="preserve">Electromagnetic Tool Suite , System/Satellite Tool Kit (STK), </w:t>
       </w:r>
       <w:r>
         <w:t>Systems Modeling Language</w:t>
@@ -2029,37 +1675,7 @@
       </w:r>
       <w:proofErr w:type="spellEnd"/>
       <w:r>
-        <w:t>), DOORS</w:t>
-      </w:r>
-    </w:p>
-    <w:p>
-      <w:pPr>
-        <w:pStyle w:val="NoSpacing"/>
-        <w:numPr>
-          <w:ilvl w:val="0"/>
-          <w:numId w:val="6"/>
-        </w:numPr>
-      </w:pPr>
-      <w:r>
-        <w:t>(</w:t>
-      </w:r>
-      <w:r>
-        <w:t>2</w:t>
-      </w:r>
-      <w:r>
-        <w:t xml:space="preserve">+ years) </w:t>
-      </w:r>
-      <w:r>
-        <w:t>Python</w:t>
-      </w:r>
-      <w:r>
-        <w:t xml:space="preserve"> for</w:t>
-      </w:r>
-      <w:r>
-        <w:t xml:space="preserve"> </w:t>
-      </w:r>
-      <w:r>
-        <w:t>development and analysis for Space Situation Awareness</w:t>
+        <w:t xml:space="preserve">), DOORS and Python </w:t>
       </w:r>
     </w:p>
     <w:p>
@@ -2102,8 +1718,6 @@
       <w:r>
         <w:t>(Rolling Meadows, IL)</w:t>
       </w:r>
-      <w:bookmarkStart w:id="0" w:name="_GoBack"/>
-      <w:bookmarkEnd w:id="0"/>
     </w:p>
     <w:p>
       <w:pPr>
@@ -2141,7 +1755,6 @@
         </w:numPr>
       </w:pPr>
       <w:r>
-        <w:lastRenderedPageBreak/>
         <w:t xml:space="preserve">Chatterpaul Joseph, Evan Baker, Henry Anderson, Michael </w:t>
       </w:r>
       <w:proofErr w:type="spellStart"/>
@@ -2270,6 +1883,7 @@
       </w:pPr>
       <w:proofErr w:type="spellStart"/>
       <w:r>
+        <w:lastRenderedPageBreak/>
         <w:t>Terril</w:t>
       </w:r>
       <w:proofErr w:type="spellEnd"/>
@@ -2324,12 +1938,6 @@
     </w:p>
     <w:p>
       <w:pPr>
-        <w:pStyle w:val="NoSpacing"/>
-        <w:ind w:left="720"/>
-      </w:pPr>
-    </w:p>
-    <w:p>
-      <w:pPr>
         <w:pStyle w:val="Heading2"/>
         <w:rPr>
           <w:color w:val="auto"/>
@@ -2552,6 +2160,12 @@
           <w:vertAlign w:val="superscript"/>
         </w:rPr>
         <w:t xml:space="preserve">Note that with </w:t>
+      </w:r>
+      <w:r>
+        <w:rPr>
+          <w:vertAlign w:val="superscript"/>
+        </w:rPr>
+        <w:t xml:space="preserve">an </w:t>
       </w:r>
       <w:r>
         <w:rPr>
@@ -5227,7 +4841,7 @@
 </file>
 
 <file path=customXml/itemProps1.xml><?xml version="1.0" encoding="utf-8"?>
-<ds:datastoreItem xmlns:ds="http://schemas.openxmlformats.org/officeDocument/2006/customXml" ds:itemID="{8C44EF04-D9A3-4DD8-B356-C8F9071DE039}">
+<ds:datastoreItem xmlns:ds="http://schemas.openxmlformats.org/officeDocument/2006/customXml" ds:itemID="{70668D38-949D-42AE-8111-CAAFEF5BD456}">
   <ds:schemaRefs>
     <ds:schemaRef ds:uri="http://schemas.openxmlformats.org/officeDocument/2006/bibliography"/>
   </ds:schemaRefs>

--- a/career/Chatterpaul_Leader_Resume.docx
+++ b/career/Chatterpaul_Leader_Resume.docx
@@ -110,8 +110,6 @@
             <w:r>
               <w:t>https://github.com/chatterpaul/SeekerTradeStudy</w:t>
             </w:r>
-            <w:bookmarkStart w:id="0" w:name="_GoBack"/>
-            <w:bookmarkEnd w:id="0"/>
           </w:p>
           <w:p>
             <w:pPr>
@@ -1675,7 +1673,20 @@
       </w:r>
       <w:proofErr w:type="spellEnd"/>
       <w:r>
-        <w:t xml:space="preserve">), DOORS and Python </w:t>
+        <w:t xml:space="preserve">), DOORS, Python, </w:t>
+      </w:r>
+      <w:proofErr w:type="spellStart"/>
+      <w:r>
+        <w:t>Git</w:t>
+      </w:r>
+      <w:proofErr w:type="spellEnd"/>
+      <w:r>
+        <w:t>, Robot Framework/Jenkins</w:t>
+      </w:r>
+      <w:bookmarkStart w:id="0" w:name="_GoBack"/>
+      <w:bookmarkEnd w:id="0"/>
+      <w:r>
+        <w:t xml:space="preserve"> (Automation &amp; Continuous Integration)</w:t>
       </w:r>
     </w:p>
     <w:p>
@@ -4841,7 +4852,7 @@
 </file>
 
 <file path=customXml/itemProps1.xml><?xml version="1.0" encoding="utf-8"?>
-<ds:datastoreItem xmlns:ds="http://schemas.openxmlformats.org/officeDocument/2006/customXml" ds:itemID="{70668D38-949D-42AE-8111-CAAFEF5BD456}">
+<ds:datastoreItem xmlns:ds="http://schemas.openxmlformats.org/officeDocument/2006/customXml" ds:itemID="{36B86004-90E2-4664-848C-0AE47CC3A9F3}">
   <ds:schemaRefs>
     <ds:schemaRef ds:uri="http://schemas.openxmlformats.org/officeDocument/2006/bibliography"/>
   </ds:schemaRefs>
